--- a/Diagramas/desripcion actividades.docx
+++ b/Diagramas/desripcion actividades.docx
@@ -22,24 +22,110 @@
         </w:numPr>
       </w:pPr>
       <w:r>
-        <w:t xml:space="preserve">Completar  formulario de adhesión adjuntando fotocopia de DNI y una </w:t>
+        <w:t>Completar  formulario de adhesión adjuntand</w:t>
+      </w:r>
+      <w:r>
+        <w:t>o fotocopia de DNI y una garantí</w:t>
+      </w:r>
+      <w:r>
+        <w:t>a de propiedad.</w:t>
+      </w:r>
+    </w:p>
+    <w:p/>
+    <w:p>
+      <w:r>
+        <w:t>Otorgar Tarjeta</w:t>
+      </w:r>
+      <w:r>
+        <w:t xml:space="preserve">: </w:t>
+      </w:r>
+    </w:p>
+    <w:p>
+      <w:pPr>
+        <w:numPr>
+          <w:ilvl w:val="0"/>
+          <w:numId w:val="2"/>
+        </w:numPr>
+      </w:pPr>
+      <w:r>
+        <w:t xml:space="preserve">valida la identidad de la persona </w:t>
+      </w:r>
+    </w:p>
+    <w:p>
+      <w:pPr>
+        <w:numPr>
+          <w:ilvl w:val="0"/>
+          <w:numId w:val="2"/>
+        </w:numPr>
+      </w:pPr>
+      <w:r>
+        <w:t xml:space="preserve">valida en el registro de la propiedad el </w:t>
+      </w:r>
+      <w:r>
+        <w:t>inmueble presentado como garantí</w:t>
+      </w:r>
+      <w:r>
+        <w:t>a</w:t>
+      </w:r>
+    </w:p>
+    <w:p>
+      <w:pPr>
+        <w:numPr>
+          <w:ilvl w:val="0"/>
+          <w:numId w:val="2"/>
+        </w:numPr>
+      </w:pPr>
+      <w:r>
+        <w:t xml:space="preserve">determina </w:t>
       </w:r>
       <w:proofErr w:type="spellStart"/>
       <w:r>
-        <w:t>garantia</w:t>
+        <w:t>limite</w:t>
       </w:r>
       <w:proofErr w:type="spellEnd"/>
       <w:r>
-        <w:t xml:space="preserve"> de propiedad.</w:t>
+        <w:t xml:space="preserve"> de compra en base a la valuación fiscal de la propiedad</w:t>
       </w:r>
     </w:p>
     <w:p/>
     <w:p>
       <w:r>
-        <w:t>Otorgar Tarjeta</w:t>
-      </w:r>
-      <w:r>
-        <w:t xml:space="preserve">: </w:t>
+        <w:t>Validar</w:t>
+      </w:r>
+      <w:r>
+        <w:t xml:space="preserve"> compra con tarjeta:</w:t>
+      </w:r>
+    </w:p>
+    <w:p>
+      <w:pPr>
+        <w:pStyle w:val="Prrafodelista"/>
+        <w:numPr>
+          <w:ilvl w:val="0"/>
+          <w:numId w:val="1"/>
+        </w:numPr>
+      </w:pPr>
+      <w:r>
+        <w:t>comercio envía código de verificación de la tarjeta, y el monto de la transacción</w:t>
+      </w:r>
+    </w:p>
+    <w:p/>
+    <w:p>
+      <w:r>
+        <w:t xml:space="preserve"> </w:t>
+      </w:r>
+      <w:r>
+        <w:t>Autorizar</w:t>
+      </w:r>
+      <w:r>
+        <w:t xml:space="preserve"> Transacción: (of de Cré</w:t>
+      </w:r>
+      <w:r>
+        <w:t>dito)</w:t>
+      </w:r>
+    </w:p>
+    <w:p>
+      <w:r>
+        <w:t xml:space="preserve"> </w:t>
       </w:r>
     </w:p>
     <w:p>
@@ -50,7 +136,13 @@
         </w:numPr>
       </w:pPr>
       <w:r>
-        <w:t xml:space="preserve">valida la identidad de la persona </w:t>
+        <w:t>Valida la tarjeta ( habilitada</w:t>
+      </w:r>
+      <w:r>
+        <w:t>, vencimiento, que no esté</w:t>
+      </w:r>
+      <w:r>
+        <w:t xml:space="preserve"> dada de baja)</w:t>
       </w:r>
     </w:p>
     <w:p>
@@ -61,13 +153,8 @@
         </w:numPr>
       </w:pPr>
       <w:r>
-        <w:t xml:space="preserve">valida en el registro de la propiedad el inmueble presentado como </w:t>
-      </w:r>
-      <w:proofErr w:type="spellStart"/>
-      <w:r>
-        <w:t>garantia</w:t>
-      </w:r>
-      <w:proofErr w:type="spellEnd"/>
+        <w:t>Validar monto suficiente</w:t>
+      </w:r>
     </w:p>
     <w:p>
       <w:pPr>
@@ -77,21 +164,27 @@
         </w:numPr>
       </w:pPr>
       <w:r>
-        <w:t xml:space="preserve">determina </w:t>
-      </w:r>
-      <w:proofErr w:type="spellStart"/>
-      <w:r>
-        <w:t>limite</w:t>
-      </w:r>
-      <w:proofErr w:type="spellEnd"/>
-      <w:r>
-        <w:t xml:space="preserve"> de compra en base a la valuación fiscal de la propiedad</w:t>
+        <w:t>Debitar monto de la cuenta</w:t>
+      </w:r>
+    </w:p>
+    <w:p>
+      <w:pPr>
+        <w:numPr>
+          <w:ilvl w:val="0"/>
+          <w:numId w:val="2"/>
+        </w:numPr>
+      </w:pPr>
+      <w:r>
+        <w:t>Enví</w:t>
+      </w:r>
+      <w:r>
+        <w:t>o de respuesta de validación</w:t>
       </w:r>
     </w:p>
     <w:p/>
     <w:p>
       <w:r>
-        <w:t>Iniciar compra con tarjeta:</w:t>
+        <w:t>Facturar</w:t>
       </w:r>
     </w:p>
     <w:p>
@@ -103,87 +196,40 @@
         </w:numPr>
       </w:pPr>
       <w:r>
-        <w:t>comercio envía código de verificación de la tarjeta, y el monto de la transacción</w:t>
+        <w:t>Recolecta los datos de la compra ingresados por el comercio, como ser importe total, producto comprado, cantidad de cuotas.</w:t>
+      </w:r>
+    </w:p>
+    <w:p>
+      <w:pPr>
+        <w:pStyle w:val="Prrafodelista"/>
+        <w:numPr>
+          <w:ilvl w:val="0"/>
+          <w:numId w:val="1"/>
+        </w:numPr>
+      </w:pPr>
+      <w:r>
+        <w:t>Realiza la impresión de la factura</w:t>
+      </w:r>
+    </w:p>
+    <w:p>
+      <w:pPr>
+        <w:pStyle w:val="Prrafodelista"/>
+        <w:numPr>
+          <w:ilvl w:val="0"/>
+          <w:numId w:val="1"/>
+        </w:numPr>
+      </w:pPr>
+      <w:r>
+        <w:t>Firma cupó</w:t>
+      </w:r>
+      <w:r>
+        <w:t>n de compra</w:t>
       </w:r>
     </w:p>
     <w:p/>
     <w:p>
       <w:r>
-        <w:t xml:space="preserve"> Realizar Transacción: (of de </w:t>
-      </w:r>
-      <w:proofErr w:type="spellStart"/>
-      <w:r>
-        <w:t>Credito</w:t>
-      </w:r>
-      <w:proofErr w:type="spellEnd"/>
-      <w:r>
-        <w:t>)</w:t>
-      </w:r>
-    </w:p>
-    <w:p>
-      <w:r>
-        <w:t xml:space="preserve"> </w:t>
-      </w:r>
-    </w:p>
-    <w:p>
-      <w:pPr>
-        <w:numPr>
-          <w:ilvl w:val="0"/>
-          <w:numId w:val="2"/>
-        </w:numPr>
-      </w:pPr>
-      <w:r>
-        <w:t xml:space="preserve">Valida la tarjeta ( habilitada, vencimiento, que no </w:t>
-      </w:r>
-      <w:proofErr w:type="spellStart"/>
-      <w:r>
-        <w:t>este</w:t>
-      </w:r>
-      <w:proofErr w:type="spellEnd"/>
-      <w:r>
-        <w:t xml:space="preserve"> dada de baja)</w:t>
-      </w:r>
-    </w:p>
-    <w:p>
-      <w:pPr>
-        <w:numPr>
-          <w:ilvl w:val="0"/>
-          <w:numId w:val="2"/>
-        </w:numPr>
-      </w:pPr>
-      <w:r>
-        <w:t>Validar monto suficiente</w:t>
-      </w:r>
-    </w:p>
-    <w:p>
-      <w:pPr>
-        <w:numPr>
-          <w:ilvl w:val="0"/>
-          <w:numId w:val="2"/>
-        </w:numPr>
-      </w:pPr>
-      <w:r>
-        <w:t>Debitar monto de la cuenta</w:t>
-      </w:r>
-    </w:p>
-    <w:p>
-      <w:pPr>
-        <w:numPr>
-          <w:ilvl w:val="0"/>
-          <w:numId w:val="2"/>
-        </w:numPr>
-      </w:pPr>
-      <w:r>
-        <w:t>Enví</w:t>
-      </w:r>
-      <w:r>
-        <w:t>o de respuesta de validación</w:t>
-      </w:r>
-    </w:p>
-    <w:p/>
-    <w:p>
-      <w:r>
-        <w:t>Facturar</w:t>
+        <w:t>Finalizar compra con tarjeta</w:t>
       </w:r>
     </w:p>
     <w:p>
@@ -195,7 +241,10 @@
         </w:numPr>
       </w:pPr>
       <w:r>
-        <w:t>Recolecta los datos de la compra ingresados por el comercio, como ser importe total, producto comprado, cantidad de cuotas.</w:t>
+        <w:t>Entregar la mercadería y el cupó</w:t>
+      </w:r>
+      <w:r>
+        <w:t xml:space="preserve">n al cliente </w:t>
       </w:r>
     </w:p>
     <w:p>
@@ -207,7 +256,7 @@
         </w:numPr>
       </w:pPr>
       <w:r>
-        <w:t>Realiza la impresión de la factura</w:t>
+        <w:t>Registrar la operación</w:t>
       </w:r>
     </w:p>
     <w:p>
@@ -219,71 +268,14 @@
         </w:numPr>
       </w:pPr>
       <w:r>
-        <w:t xml:space="preserve">Firma </w:t>
-      </w:r>
-      <w:proofErr w:type="spellStart"/>
-      <w:r>
-        <w:t>cupon</w:t>
-      </w:r>
-      <w:proofErr w:type="spellEnd"/>
-      <w:r>
-        <w:t xml:space="preserve"> de compra</w:t>
-      </w:r>
-    </w:p>
-    <w:p/>
-    <w:p>
-      <w:r>
-        <w:t>Finalizar compra con tarjeta</w:t>
-      </w:r>
-    </w:p>
-    <w:p>
-      <w:pPr>
-        <w:pStyle w:val="Prrafodelista"/>
-        <w:numPr>
-          <w:ilvl w:val="0"/>
-          <w:numId w:val="1"/>
-        </w:numPr>
-      </w:pPr>
-      <w:r>
-        <w:t xml:space="preserve">Entregar la mercadería y el </w:t>
-      </w:r>
-      <w:proofErr w:type="spellStart"/>
-      <w:r>
-        <w:t>cupon</w:t>
-      </w:r>
-      <w:proofErr w:type="spellEnd"/>
-      <w:r>
-        <w:t xml:space="preserve"> al cliente </w:t>
-      </w:r>
-    </w:p>
-    <w:p>
-      <w:pPr>
-        <w:pStyle w:val="Prrafodelista"/>
-        <w:numPr>
-          <w:ilvl w:val="0"/>
-          <w:numId w:val="1"/>
-        </w:numPr>
-      </w:pPr>
-      <w:r>
-        <w:t>Registrar la operación</w:t>
-      </w:r>
-    </w:p>
-    <w:p>
-      <w:pPr>
-        <w:pStyle w:val="Prrafodelista"/>
-        <w:numPr>
-          <w:ilvl w:val="0"/>
-          <w:numId w:val="1"/>
-        </w:numPr>
-      </w:pPr>
-      <w:r>
-        <w:t xml:space="preserve">Enviar las operaciones a la oficina de </w:t>
-      </w:r>
-      <w:proofErr w:type="spellStart"/>
-      <w:r>
-        <w:t>credito</w:t>
-      </w:r>
-      <w:proofErr w:type="spellEnd"/>
+        <w:t>Enviar las</w:t>
+      </w:r>
+      <w:r>
+        <w:t xml:space="preserve"> operaciones a la oficina de cré</w:t>
+      </w:r>
+      <w:r>
+        <w:t>dito</w:t>
+      </w:r>
     </w:p>
     <w:p/>
     <w:p/>
@@ -369,25 +361,9 @@
       </w:r>
     </w:p>
     <w:p>
-      <w:pPr>
-        <w:ind w:left="360"/>
-      </w:pPr>
       <w:bookmarkStart w:id="0" w:name="_GoBack"/>
       <w:bookmarkEnd w:id="0"/>
     </w:p>
-    <w:p>
-      <w:pPr>
-        <w:ind w:left="360"/>
-      </w:pPr>
-    </w:p>
-    <w:p/>
-    <w:p>
-      <w:r>
-        <w:t xml:space="preserve"> </w:t>
-      </w:r>
-    </w:p>
-    <w:p/>
-    <w:p/>
     <w:sectPr>
       <w:pgSz w:w="12240" w:h="15840"/>
       <w:pgMar w:top="1417" w:right="1701" w:bottom="1417" w:left="1701" w:header="708" w:footer="708" w:gutter="0"/>
@@ -908,15 +884,6 @@
   </w:num>
   <w:num w:numId="2">
     <w:abstractNumId w:val="2"/>
-    <w:lvlOverride w:ilvl="0"/>
-    <w:lvlOverride w:ilvl="1"/>
-    <w:lvlOverride w:ilvl="2"/>
-    <w:lvlOverride w:ilvl="3"/>
-    <w:lvlOverride w:ilvl="4"/>
-    <w:lvlOverride w:ilvl="5"/>
-    <w:lvlOverride w:ilvl="6"/>
-    <w:lvlOverride w:ilvl="7"/>
-    <w:lvlOverride w:ilvl="8"/>
   </w:num>
   <w:num w:numId="3">
     <w:abstractNumId w:val="0"/>
